--- a/hw3 writeup.docx
+++ b/hw3 writeup.docx
@@ -41,8 +41,10 @@
       <w:r>
         <w:t>Problem 1</w:t>
       </w:r>
-    </w:p>
-    <w:p/>
+      <w:r>
+        <w:t xml:space="preserve">.a </w:t>
+      </w:r>
+    </w:p>
     <w:p>
       <w:pPr>
         <w:rPr>
@@ -76,7 +78,7 @@
           <w:noProof/>
         </w:rPr>
         <w:drawing>
-          <wp:inline distT="0" distB="0" distL="0" distR="0" wp14:anchorId="14D5548B" wp14:editId="76D0626B">
+          <wp:inline distT="0" distB="0" distL="0" distR="0" wp14:anchorId="11D31F54" wp14:editId="6B65A44B">
             <wp:extent cx="3019425" cy="3475484"/>
             <wp:effectExtent l="0" t="0" r="0" b="0"/>
             <wp:docPr id="1" name="Picture 1"/>
@@ -113,12 +115,20 @@
       </w:r>
     </w:p>
     <w:p>
+      <w:pPr>
+        <w:pStyle w:val="Heading1"/>
+      </w:pPr>
+      <w:r>
+        <w:t>Problem 1.b</w:t>
+      </w:r>
+    </w:p>
+    <w:p>
       <w:r>
         <w:rPr>
           <w:noProof/>
         </w:rPr>
         <w:drawing>
-          <wp:inline distT="0" distB="0" distL="0" distR="0" wp14:anchorId="5ADCB359" wp14:editId="7C3BACF2">
+          <wp:inline distT="0" distB="0" distL="0" distR="0" wp14:anchorId="355CB5BA" wp14:editId="40B46A60">
             <wp:extent cx="3800475" cy="2419350"/>
             <wp:effectExtent l="0" t="0" r="9525" b="0"/>
             <wp:docPr id="2" name="Picture 2"/>
@@ -161,7 +171,7 @@
         </w:rPr>
         <w:lastRenderedPageBreak/>
         <w:drawing>
-          <wp:inline distT="0" distB="0" distL="0" distR="0" wp14:anchorId="3D428D31" wp14:editId="592DFFB0">
+          <wp:inline distT="0" distB="0" distL="0" distR="0" wp14:anchorId="6461BB7D" wp14:editId="1462A9B7">
             <wp:extent cx="3790950" cy="2619375"/>
             <wp:effectExtent l="0" t="0" r="0" b="9525"/>
             <wp:docPr id="3" name="Picture 3"/>
@@ -197,44 +207,40 @@
         </w:drawing>
       </w:r>
     </w:p>
-    <w:p/>
     <w:p>
       <w:pPr>
         <w:pStyle w:val="Heading1"/>
       </w:pPr>
       <w:r>
-        <w:t>Problem 3</w:t>
-      </w:r>
-    </w:p>
-    <w:p/>
-    <w:p>
-      <w:pPr>
-        <w:rPr>
-          <w:b/>
-        </w:rPr>
-      </w:pPr>
-      <w:r>
-        <w:rPr>
-          <w:b/>
-        </w:rPr>
-        <w:t>Joint log likelihood of Iterations 2 to 100 for 10 different runs</w:t>
-      </w:r>
-    </w:p>
-    <w:p>
-      <w:pPr>
-        <w:rPr>
-          <w:b/>
-        </w:rPr>
-      </w:pPr>
+        <w:t>Problem 2</w:t>
+      </w:r>
+      <w:r>
+        <w:t>.a</w:t>
+      </w:r>
+    </w:p>
+    <w:p>
+      <w:pPr>
+        <w:rPr>
+          <w:b/>
+        </w:rPr>
+      </w:pPr>
+      <w:r>
+        <w:rPr>
+          <w:b/>
+        </w:rPr>
+        <w:t>EM Algorithm Objective Function Plots</w:t>
+      </w:r>
+    </w:p>
+    <w:p>
       <w:r>
         <w:rPr>
           <w:noProof/>
         </w:rPr>
         <w:drawing>
-          <wp:inline distT="0" distB="0" distL="0" distR="0" wp14:anchorId="2BE2B02D" wp14:editId="1E1C9B70">
-            <wp:extent cx="4886325" cy="2638425"/>
-            <wp:effectExtent l="0" t="0" r="9525" b="9525"/>
-            <wp:docPr id="5" name="Picture 5"/>
+          <wp:inline distT="0" distB="0" distL="0" distR="0" wp14:anchorId="3EF4BCC6" wp14:editId="4DFABD2A">
+            <wp:extent cx="5734050" cy="3438525"/>
+            <wp:effectExtent l="0" t="0" r="0" b="9525"/>
+            <wp:docPr id="4" name="Picture 4"/>
             <wp:cNvGraphicFramePr>
               <a:graphicFrameLocks xmlns:a="http://schemas.openxmlformats.org/drawingml/2006/main" noChangeAspect="1"/>
             </wp:cNvGraphicFramePr>
@@ -254,7 +260,7 @@
                   <pic:spPr>
                     <a:xfrm>
                       <a:off x="0" y="0"/>
-                      <a:ext cx="4886325" cy="2638425"/>
+                      <a:ext cx="5734050" cy="3438525"/>
                     </a:xfrm>
                     <a:prstGeom prst="rect">
                       <a:avLst/>
@@ -268,21 +274,16 @@
       </w:r>
     </w:p>
     <w:p>
-      <w:pPr>
-        <w:rPr>
-          <w:b/>
-        </w:rPr>
-      </w:pPr>
       <w:r>
         <w:rPr>
           <w:noProof/>
         </w:rPr>
         <w:lastRenderedPageBreak/>
         <w:drawing>
-          <wp:inline distT="0" distB="0" distL="0" distR="0" wp14:anchorId="5E004A0D" wp14:editId="024A79DB">
-            <wp:extent cx="2667000" cy="2771775"/>
-            <wp:effectExtent l="0" t="0" r="0" b="9525"/>
-            <wp:docPr id="6" name="Picture 6"/>
+          <wp:inline distT="0" distB="0" distL="0" distR="0" wp14:anchorId="3170B6F3" wp14:editId="4C275993">
+            <wp:extent cx="5753100" cy="3333750"/>
+            <wp:effectExtent l="0" t="0" r="0" b="0"/>
+            <wp:docPr id="7" name="Picture 7"/>
             <wp:cNvGraphicFramePr>
               <a:graphicFrameLocks xmlns:a="http://schemas.openxmlformats.org/drawingml/2006/main" noChangeAspect="1"/>
             </wp:cNvGraphicFramePr>
@@ -302,6 +303,968 @@
                   <pic:spPr>
                     <a:xfrm>
                       <a:off x="0" y="0"/>
+                      <a:ext cx="5753100" cy="3333750"/>
+                    </a:xfrm>
+                    <a:prstGeom prst="rect">
+                      <a:avLst/>
+                    </a:prstGeom>
+                  </pic:spPr>
+                </pic:pic>
+              </a:graphicData>
+            </a:graphic>
+          </wp:inline>
+        </w:drawing>
+      </w:r>
+    </w:p>
+    <w:p>
+      <w:pPr>
+        <w:pStyle w:val="Heading1"/>
+      </w:pPr>
+      <w:r>
+        <w:t>Problem 2.b</w:t>
+      </w:r>
+    </w:p>
+    <w:p>
+      <w:pPr>
+        <w:rPr>
+          <w:b/>
+        </w:rPr>
+      </w:pPr>
+      <w:r>
+        <w:rPr>
+          <w:b/>
+        </w:rPr>
+        <w:t xml:space="preserve">Confusion Matrix and Accuracy Using </w:t>
+      </w:r>
+      <w:r>
+        <w:rPr>
+          <w:b/>
+        </w:rPr>
+        <w:t>the</w:t>
+      </w:r>
+      <w:r>
+        <w:rPr>
+          <w:b/>
+        </w:rPr>
+        <w:t xml:space="preserve"> Best Outputs from EM </w:t>
+      </w:r>
+    </w:p>
+    <w:tbl>
+      <w:tblPr>
+        <w:tblStyle w:val="TableGrid"/>
+        <w:tblW w:w="0" w:type="auto"/>
+        <w:tblLook w:val="04A0" w:firstRow="1" w:lastRow="0" w:firstColumn="1" w:lastColumn="0" w:noHBand="0" w:noVBand="1"/>
+      </w:tblPr>
+      <w:tblGrid>
+        <w:gridCol w:w="3116"/>
+        <w:gridCol w:w="3117"/>
+        <w:gridCol w:w="3117"/>
+      </w:tblGrid>
+      <w:tr>
+        <w:tc>
+          <w:tcPr>
+            <w:tcW w:w="3116" w:type="dxa"/>
+          </w:tcPr>
+          <w:p/>
+        </w:tc>
+        <w:tc>
+          <w:tcPr>
+            <w:tcW w:w="3117" w:type="dxa"/>
+          </w:tcPr>
+          <w:p>
+            <w:r>
+              <w:t xml:space="preserve"> Actual =0 </w:t>
+            </w:r>
+          </w:p>
+        </w:tc>
+        <w:tc>
+          <w:tcPr>
+            <w:tcW w:w="3117" w:type="dxa"/>
+          </w:tcPr>
+          <w:p>
+            <w:r>
+              <w:t>Actual = 1</w:t>
+            </w:r>
+          </w:p>
+        </w:tc>
+      </w:tr>
+      <w:tr>
+        <w:tc>
+          <w:tcPr>
+            <w:tcW w:w="3116" w:type="dxa"/>
+          </w:tcPr>
+          <w:p>
+            <w:r>
+              <w:t xml:space="preserve">  Prediction = 0</w:t>
+            </w:r>
+          </w:p>
+        </w:tc>
+        <w:tc>
+          <w:tcPr>
+            <w:tcW w:w="3117" w:type="dxa"/>
+          </w:tcPr>
+          <w:p>
+            <w:r>
+              <w:t xml:space="preserve"> </w:t>
+            </w:r>
+            <w:r>
+              <w:t>194</w:t>
+            </w:r>
+          </w:p>
+        </w:tc>
+        <w:tc>
+          <w:tcPr>
+            <w:tcW w:w="3117" w:type="dxa"/>
+          </w:tcPr>
+          <w:p>
+            <w:r>
+              <w:t>7</w:t>
+            </w:r>
+          </w:p>
+        </w:tc>
+      </w:tr>
+      <w:tr>
+        <w:tc>
+          <w:tcPr>
+            <w:tcW w:w="3116" w:type="dxa"/>
+          </w:tcPr>
+          <w:p>
+            <w:r>
+              <w:t xml:space="preserve">  Prediction = 1 </w:t>
+            </w:r>
+          </w:p>
+        </w:tc>
+        <w:tc>
+          <w:tcPr>
+            <w:tcW w:w="3117" w:type="dxa"/>
+          </w:tcPr>
+          <w:p>
+            <w:r>
+              <w:t>84</w:t>
+            </w:r>
+          </w:p>
+        </w:tc>
+        <w:tc>
+          <w:tcPr>
+            <w:tcW w:w="3117" w:type="dxa"/>
+          </w:tcPr>
+          <w:p>
+            <w:r>
+              <w:t>175</w:t>
+            </w:r>
+          </w:p>
+        </w:tc>
+      </w:tr>
+    </w:tbl>
+    <w:p/>
+    <w:p>
+      <w:r>
+        <w:t xml:space="preserve">Accuracy = </w:t>
+      </w:r>
+      <w:r>
+        <w:t>80.21</w:t>
+      </w:r>
+      <w:r>
+        <w:t xml:space="preserve">% </w:t>
+      </w:r>
+    </w:p>
+    <w:p>
+      <w:pPr>
+        <w:pStyle w:val="Heading1"/>
+      </w:pPr>
+      <w:r>
+        <w:rPr>
+          <w:noProof/>
+        </w:rPr>
+        <w:drawing>
+          <wp:inline distT="0" distB="0" distL="0" distR="0" wp14:anchorId="2F614331" wp14:editId="415B89D7">
+            <wp:extent cx="2952750" cy="647700"/>
+            <wp:effectExtent l="0" t="0" r="0" b="0"/>
+            <wp:docPr id="20" name="Picture 20"/>
+            <wp:cNvGraphicFramePr>
+              <a:graphicFrameLocks xmlns:a="http://schemas.openxmlformats.org/drawingml/2006/main" noChangeAspect="1"/>
+            </wp:cNvGraphicFramePr>
+            <a:graphic xmlns:a="http://schemas.openxmlformats.org/drawingml/2006/main">
+              <a:graphicData uri="http://schemas.openxmlformats.org/drawingml/2006/picture">
+                <pic:pic xmlns:pic="http://schemas.openxmlformats.org/drawingml/2006/picture">
+                  <pic:nvPicPr>
+                    <pic:cNvPr id="1" name=""/>
+                    <pic:cNvPicPr/>
+                  </pic:nvPicPr>
+                  <pic:blipFill>
+                    <a:blip r:embed="rId10"/>
+                    <a:stretch>
+                      <a:fillRect/>
+                    </a:stretch>
+                  </pic:blipFill>
+                  <pic:spPr>
+                    <a:xfrm>
+                      <a:off x="0" y="0"/>
+                      <a:ext cx="2952750" cy="647700"/>
+                    </a:xfrm>
+                    <a:prstGeom prst="rect">
+                      <a:avLst/>
+                    </a:prstGeom>
+                  </pic:spPr>
+                </pic:pic>
+              </a:graphicData>
+            </a:graphic>
+          </wp:inline>
+        </w:drawing>
+      </w:r>
+    </w:p>
+    <w:p>
+      <w:pPr>
+        <w:rPr>
+          <w:b/>
+        </w:rPr>
+      </w:pPr>
+      <w:r>
+        <w:rPr>
+          <w:b/>
+        </w:rPr>
+        <w:t xml:space="preserve">Repeat for k= </w:t>
+      </w:r>
+      <w:proofErr w:type="gramStart"/>
+      <w:r>
+        <w:rPr>
+          <w:b/>
+        </w:rPr>
+        <w:t>1..</w:t>
+      </w:r>
+      <w:proofErr w:type="gramEnd"/>
+      <w:r>
+        <w:rPr>
+          <w:b/>
+        </w:rPr>
+        <w:t>4 Accuracies nearby each other. Details and confusion matrix below</w:t>
+      </w:r>
+    </w:p>
+    <w:p>
+      <w:r>
+        <w:t>K=</w:t>
+      </w:r>
+      <w:proofErr w:type="gramStart"/>
+      <w:r>
+        <w:t>1 :</w:t>
+      </w:r>
+      <w:proofErr w:type="gramEnd"/>
+      <w:r>
+        <w:t xml:space="preserve"> </w:t>
+      </w:r>
+      <w:r>
+        <w:t>77.4%</w:t>
+      </w:r>
+    </w:p>
+    <w:p>
+      <w:r>
+        <w:t>K=</w:t>
+      </w:r>
+      <w:proofErr w:type="gramStart"/>
+      <w:r>
+        <w:t>2 :</w:t>
+      </w:r>
+      <w:proofErr w:type="gramEnd"/>
+      <w:r>
+        <w:t xml:space="preserve"> </w:t>
+      </w:r>
+      <w:r>
+        <w:t>80%</w:t>
+      </w:r>
+    </w:p>
+    <w:p>
+      <w:r>
+        <w:t>K=</w:t>
+      </w:r>
+      <w:proofErr w:type="gramStart"/>
+      <w:r>
+        <w:t>3 :</w:t>
+      </w:r>
+      <w:proofErr w:type="gramEnd"/>
+      <w:r>
+        <w:t xml:space="preserve"> </w:t>
+      </w:r>
+      <w:r>
+        <w:t>= 81.5%</w:t>
+      </w:r>
+    </w:p>
+    <w:p>
+      <w:r>
+        <w:t>K=</w:t>
+      </w:r>
+      <w:proofErr w:type="gramStart"/>
+      <w:r>
+        <w:t>4 :</w:t>
+      </w:r>
+      <w:proofErr w:type="gramEnd"/>
+      <w:r>
+        <w:t xml:space="preserve"> = </w:t>
+      </w:r>
+      <w:r>
+        <w:t>82.6%</w:t>
+      </w:r>
+    </w:p>
+    <w:p/>
+    <w:p/>
+    <w:p/>
+    <w:p>
+      <w:pPr>
+        <w:rPr>
+          <w:b/>
+        </w:rPr>
+      </w:pPr>
+      <w:r>
+        <w:rPr>
+          <w:b/>
+        </w:rPr>
+        <w:lastRenderedPageBreak/>
+        <w:t>Confusion matrix and details</w:t>
+      </w:r>
+    </w:p>
+    <w:p>
+      <w:pPr>
+        <w:rPr>
+          <w:b/>
+        </w:rPr>
+      </w:pPr>
+      <w:r>
+        <w:rPr>
+          <w:b/>
+        </w:rPr>
+        <w:t xml:space="preserve">K = 1 </w:t>
+      </w:r>
+    </w:p>
+    <w:tbl>
+      <w:tblPr>
+        <w:tblStyle w:val="TableGrid"/>
+        <w:tblW w:w="0" w:type="auto"/>
+        <w:tblLook w:val="04A0" w:firstRow="1" w:lastRow="0" w:firstColumn="1" w:lastColumn="0" w:noHBand="0" w:noVBand="1"/>
+      </w:tblPr>
+      <w:tblGrid>
+        <w:gridCol w:w="3116"/>
+        <w:gridCol w:w="3117"/>
+        <w:gridCol w:w="3117"/>
+      </w:tblGrid>
+      <w:tr>
+        <w:tc>
+          <w:tcPr>
+            <w:tcW w:w="3116" w:type="dxa"/>
+          </w:tcPr>
+          <w:p/>
+        </w:tc>
+        <w:tc>
+          <w:tcPr>
+            <w:tcW w:w="3117" w:type="dxa"/>
+          </w:tcPr>
+          <w:p>
+            <w:r>
+              <w:t xml:space="preserve"> Actual =0 </w:t>
+            </w:r>
+          </w:p>
+        </w:tc>
+        <w:tc>
+          <w:tcPr>
+            <w:tcW w:w="3117" w:type="dxa"/>
+          </w:tcPr>
+          <w:p>
+            <w:r>
+              <w:t>Actual = 1</w:t>
+            </w:r>
+          </w:p>
+        </w:tc>
+      </w:tr>
+      <w:tr>
+        <w:tc>
+          <w:tcPr>
+            <w:tcW w:w="3116" w:type="dxa"/>
+          </w:tcPr>
+          <w:p>
+            <w:r>
+              <w:t xml:space="preserve">  Prediction = 0</w:t>
+            </w:r>
+          </w:p>
+        </w:tc>
+        <w:tc>
+          <w:tcPr>
+            <w:tcW w:w="3117" w:type="dxa"/>
+          </w:tcPr>
+          <w:p>
+            <w:r>
+              <w:t xml:space="preserve"> </w:t>
+            </w:r>
+            <w:r>
+              <w:t>183</w:t>
+            </w:r>
+          </w:p>
+        </w:tc>
+        <w:tc>
+          <w:tcPr>
+            <w:tcW w:w="3117" w:type="dxa"/>
+          </w:tcPr>
+          <w:p>
+            <w:r>
+              <w:t>9</w:t>
+            </w:r>
+          </w:p>
+        </w:tc>
+      </w:tr>
+      <w:tr>
+        <w:tc>
+          <w:tcPr>
+            <w:tcW w:w="3116" w:type="dxa"/>
+          </w:tcPr>
+          <w:p>
+            <w:r>
+              <w:t xml:space="preserve">  Prediction = 1 </w:t>
+            </w:r>
+          </w:p>
+        </w:tc>
+        <w:tc>
+          <w:tcPr>
+            <w:tcW w:w="3117" w:type="dxa"/>
+          </w:tcPr>
+          <w:p>
+            <w:r>
+              <w:t>95</w:t>
+            </w:r>
+          </w:p>
+        </w:tc>
+        <w:tc>
+          <w:tcPr>
+            <w:tcW w:w="3117" w:type="dxa"/>
+          </w:tcPr>
+          <w:p>
+            <w:r>
+              <w:t>173</w:t>
+            </w:r>
+          </w:p>
+        </w:tc>
+      </w:tr>
+    </w:tbl>
+    <w:p/>
+    <w:p>
+      <w:r>
+        <w:t xml:space="preserve">Accuracy = </w:t>
+      </w:r>
+      <w:r>
+        <w:t>77.4%</w:t>
+      </w:r>
+    </w:p>
+    <w:p>
+      <w:pPr>
+        <w:rPr>
+          <w:b/>
+        </w:rPr>
+      </w:pPr>
+      <w:r>
+        <w:rPr>
+          <w:b/>
+        </w:rPr>
+        <w:t xml:space="preserve">K = </w:t>
+      </w:r>
+      <w:r>
+        <w:rPr>
+          <w:b/>
+        </w:rPr>
+        <w:t>2</w:t>
+      </w:r>
+    </w:p>
+    <w:tbl>
+      <w:tblPr>
+        <w:tblStyle w:val="TableGrid"/>
+        <w:tblW w:w="0" w:type="auto"/>
+        <w:tblLook w:val="04A0" w:firstRow="1" w:lastRow="0" w:firstColumn="1" w:lastColumn="0" w:noHBand="0" w:noVBand="1"/>
+      </w:tblPr>
+      <w:tblGrid>
+        <w:gridCol w:w="3116"/>
+        <w:gridCol w:w="3117"/>
+        <w:gridCol w:w="3117"/>
+      </w:tblGrid>
+      <w:tr>
+        <w:tc>
+          <w:tcPr>
+            <w:tcW w:w="3116" w:type="dxa"/>
+          </w:tcPr>
+          <w:p/>
+        </w:tc>
+        <w:tc>
+          <w:tcPr>
+            <w:tcW w:w="3117" w:type="dxa"/>
+          </w:tcPr>
+          <w:p>
+            <w:r>
+              <w:t xml:space="preserve"> Actual =0 </w:t>
+            </w:r>
+          </w:p>
+        </w:tc>
+        <w:tc>
+          <w:tcPr>
+            <w:tcW w:w="3117" w:type="dxa"/>
+          </w:tcPr>
+          <w:p>
+            <w:r>
+              <w:t>Actual = 1</w:t>
+            </w:r>
+          </w:p>
+        </w:tc>
+      </w:tr>
+      <w:tr>
+        <w:tc>
+          <w:tcPr>
+            <w:tcW w:w="3116" w:type="dxa"/>
+          </w:tcPr>
+          <w:p>
+            <w:r>
+              <w:t xml:space="preserve">  Prediction = 0</w:t>
+            </w:r>
+          </w:p>
+        </w:tc>
+        <w:tc>
+          <w:tcPr>
+            <w:tcW w:w="3117" w:type="dxa"/>
+          </w:tcPr>
+          <w:p>
+            <w:r>
+              <w:t xml:space="preserve"> </w:t>
+            </w:r>
+            <w:r>
+              <w:t>192</w:t>
+            </w:r>
+          </w:p>
+        </w:tc>
+        <w:tc>
+          <w:tcPr>
+            <w:tcW w:w="3117" w:type="dxa"/>
+          </w:tcPr>
+          <w:p>
+            <w:r>
+              <w:t>6</w:t>
+            </w:r>
+          </w:p>
+        </w:tc>
+      </w:tr>
+      <w:tr>
+        <w:tc>
+          <w:tcPr>
+            <w:tcW w:w="3116" w:type="dxa"/>
+          </w:tcPr>
+          <w:p>
+            <w:r>
+              <w:t xml:space="preserve">  Prediction = 1 </w:t>
+            </w:r>
+          </w:p>
+        </w:tc>
+        <w:tc>
+          <w:tcPr>
+            <w:tcW w:w="3117" w:type="dxa"/>
+          </w:tcPr>
+          <w:p>
+            <w:r>
+              <w:t>86</w:t>
+            </w:r>
+          </w:p>
+        </w:tc>
+        <w:tc>
+          <w:tcPr>
+            <w:tcW w:w="3117" w:type="dxa"/>
+          </w:tcPr>
+          <w:p>
+            <w:r>
+              <w:t>176</w:t>
+            </w:r>
+          </w:p>
+        </w:tc>
+      </w:tr>
+    </w:tbl>
+    <w:p/>
+    <w:p>
+      <w:r>
+        <w:t xml:space="preserve">Accuracy = </w:t>
+      </w:r>
+      <w:r>
+        <w:t>80%</w:t>
+      </w:r>
+    </w:p>
+    <w:p>
+      <w:pPr>
+        <w:rPr>
+          <w:b/>
+        </w:rPr>
+      </w:pPr>
+      <w:r>
+        <w:rPr>
+          <w:b/>
+        </w:rPr>
+        <w:t xml:space="preserve">K = </w:t>
+      </w:r>
+      <w:r>
+        <w:rPr>
+          <w:b/>
+        </w:rPr>
+        <w:t>3</w:t>
+      </w:r>
+    </w:p>
+    <w:tbl>
+      <w:tblPr>
+        <w:tblStyle w:val="TableGrid"/>
+        <w:tblW w:w="0" w:type="auto"/>
+        <w:tblLook w:val="04A0" w:firstRow="1" w:lastRow="0" w:firstColumn="1" w:lastColumn="0" w:noHBand="0" w:noVBand="1"/>
+      </w:tblPr>
+      <w:tblGrid>
+        <w:gridCol w:w="3116"/>
+        <w:gridCol w:w="3117"/>
+        <w:gridCol w:w="3117"/>
+      </w:tblGrid>
+      <w:tr>
+        <w:tc>
+          <w:tcPr>
+            <w:tcW w:w="3116" w:type="dxa"/>
+          </w:tcPr>
+          <w:p/>
+        </w:tc>
+        <w:tc>
+          <w:tcPr>
+            <w:tcW w:w="3117" w:type="dxa"/>
+          </w:tcPr>
+          <w:p>
+            <w:r>
+              <w:t xml:space="preserve"> Actual =0 </w:t>
+            </w:r>
+          </w:p>
+        </w:tc>
+        <w:tc>
+          <w:tcPr>
+            <w:tcW w:w="3117" w:type="dxa"/>
+          </w:tcPr>
+          <w:p>
+            <w:r>
+              <w:t>Actual = 1</w:t>
+            </w:r>
+          </w:p>
+        </w:tc>
+      </w:tr>
+      <w:tr>
+        <w:tc>
+          <w:tcPr>
+            <w:tcW w:w="3116" w:type="dxa"/>
+          </w:tcPr>
+          <w:p>
+            <w:r>
+              <w:t xml:space="preserve">  Prediction = 0</w:t>
+            </w:r>
+          </w:p>
+        </w:tc>
+        <w:tc>
+          <w:tcPr>
+            <w:tcW w:w="3117" w:type="dxa"/>
+          </w:tcPr>
+          <w:p>
+            <w:r>
+              <w:t xml:space="preserve"> </w:t>
+            </w:r>
+            <w:r>
+              <w:t>205</w:t>
+            </w:r>
+          </w:p>
+        </w:tc>
+        <w:tc>
+          <w:tcPr>
+            <w:tcW w:w="3117" w:type="dxa"/>
+          </w:tcPr>
+          <w:p>
+            <w:r>
+              <w:t>12</w:t>
+            </w:r>
+          </w:p>
+        </w:tc>
+      </w:tr>
+      <w:tr>
+        <w:tc>
+          <w:tcPr>
+            <w:tcW w:w="3116" w:type="dxa"/>
+          </w:tcPr>
+          <w:p>
+            <w:r>
+              <w:t xml:space="preserve">  Prediction = 1 </w:t>
+            </w:r>
+          </w:p>
+        </w:tc>
+        <w:tc>
+          <w:tcPr>
+            <w:tcW w:w="3117" w:type="dxa"/>
+          </w:tcPr>
+          <w:p>
+            <w:r>
+              <w:t>73</w:t>
+            </w:r>
+          </w:p>
+        </w:tc>
+        <w:tc>
+          <w:tcPr>
+            <w:tcW w:w="3117" w:type="dxa"/>
+          </w:tcPr>
+          <w:p>
+            <w:r>
+              <w:t>170</w:t>
+            </w:r>
+          </w:p>
+        </w:tc>
+      </w:tr>
+    </w:tbl>
+    <w:p/>
+    <w:p>
+      <w:r>
+        <w:t xml:space="preserve">Accuracy = </w:t>
+      </w:r>
+      <w:r>
+        <w:t>81.5%</w:t>
+      </w:r>
+    </w:p>
+    <w:p>
+      <w:pPr>
+        <w:rPr>
+          <w:b/>
+        </w:rPr>
+      </w:pPr>
+      <w:r>
+        <w:rPr>
+          <w:b/>
+        </w:rPr>
+        <w:t xml:space="preserve">K = </w:t>
+      </w:r>
+      <w:r>
+        <w:rPr>
+          <w:b/>
+        </w:rPr>
+        <w:t>4</w:t>
+      </w:r>
+    </w:p>
+    <w:tbl>
+      <w:tblPr>
+        <w:tblStyle w:val="TableGrid"/>
+        <w:tblW w:w="0" w:type="auto"/>
+        <w:tblLook w:val="04A0" w:firstRow="1" w:lastRow="0" w:firstColumn="1" w:lastColumn="0" w:noHBand="0" w:noVBand="1"/>
+      </w:tblPr>
+      <w:tblGrid>
+        <w:gridCol w:w="3116"/>
+        <w:gridCol w:w="3117"/>
+        <w:gridCol w:w="3117"/>
+      </w:tblGrid>
+      <w:tr>
+        <w:tc>
+          <w:tcPr>
+            <w:tcW w:w="3116" w:type="dxa"/>
+          </w:tcPr>
+          <w:p/>
+        </w:tc>
+        <w:tc>
+          <w:tcPr>
+            <w:tcW w:w="3117" w:type="dxa"/>
+          </w:tcPr>
+          <w:p>
+            <w:r>
+              <w:t xml:space="preserve"> Actual =0 </w:t>
+            </w:r>
+          </w:p>
+        </w:tc>
+        <w:tc>
+          <w:tcPr>
+            <w:tcW w:w="3117" w:type="dxa"/>
+          </w:tcPr>
+          <w:p>
+            <w:r>
+              <w:t>Actual = 1</w:t>
+            </w:r>
+          </w:p>
+        </w:tc>
+      </w:tr>
+      <w:tr>
+        <w:tc>
+          <w:tcPr>
+            <w:tcW w:w="3116" w:type="dxa"/>
+          </w:tcPr>
+          <w:p>
+            <w:r>
+              <w:t xml:space="preserve">  Prediction = 0</w:t>
+            </w:r>
+          </w:p>
+        </w:tc>
+        <w:tc>
+          <w:tcPr>
+            <w:tcW w:w="3117" w:type="dxa"/>
+          </w:tcPr>
+          <w:p>
+            <w:r>
+              <w:t xml:space="preserve"> 2</w:t>
+            </w:r>
+            <w:r>
+              <w:t>10</w:t>
+            </w:r>
+          </w:p>
+        </w:tc>
+        <w:tc>
+          <w:tcPr>
+            <w:tcW w:w="3117" w:type="dxa"/>
+          </w:tcPr>
+          <w:p>
+            <w:r>
+              <w:t>12</w:t>
+            </w:r>
+          </w:p>
+        </w:tc>
+      </w:tr>
+      <w:tr>
+        <w:tc>
+          <w:tcPr>
+            <w:tcW w:w="3116" w:type="dxa"/>
+          </w:tcPr>
+          <w:p>
+            <w:r>
+              <w:t xml:space="preserve">  Prediction = 1 </w:t>
+            </w:r>
+          </w:p>
+        </w:tc>
+        <w:tc>
+          <w:tcPr>
+            <w:tcW w:w="3117" w:type="dxa"/>
+          </w:tcPr>
+          <w:p>
+            <w:r>
+              <w:t>68</w:t>
+            </w:r>
+          </w:p>
+        </w:tc>
+        <w:tc>
+          <w:tcPr>
+            <w:tcW w:w="3117" w:type="dxa"/>
+          </w:tcPr>
+          <w:p>
+            <w:r>
+              <w:t>170</w:t>
+            </w:r>
+          </w:p>
+        </w:tc>
+      </w:tr>
+    </w:tbl>
+    <w:p/>
+    <w:p>
+      <w:r>
+        <w:t>Accuracy = 82</w:t>
+      </w:r>
+      <w:r>
+        <w:t>.6</w:t>
+      </w:r>
+      <w:r>
+        <w:t>%</w:t>
+      </w:r>
+    </w:p>
+    <w:p>
+      <w:pPr>
+        <w:pStyle w:val="Heading1"/>
+      </w:pPr>
+      <w:r>
+        <w:t>Problem 3</w:t>
+      </w:r>
+      <w:r>
+        <w:t>.a</w:t>
+      </w:r>
+    </w:p>
+    <w:p/>
+    <w:p>
+      <w:pPr>
+        <w:rPr>
+          <w:b/>
+        </w:rPr>
+      </w:pPr>
+      <w:r>
+        <w:rPr>
+          <w:b/>
+        </w:rPr>
+        <w:t>Joint log likelihood of Iterations 2 to 100 for 10 different runs</w:t>
+      </w:r>
+    </w:p>
+    <w:p>
+      <w:pPr>
+        <w:rPr>
+          <w:b/>
+        </w:rPr>
+      </w:pPr>
+      <w:r>
+        <w:rPr>
+          <w:noProof/>
+        </w:rPr>
+        <w:lastRenderedPageBreak/>
+        <w:drawing>
+          <wp:inline distT="0" distB="0" distL="0" distR="0" wp14:anchorId="28159C43" wp14:editId="60187474">
+            <wp:extent cx="4886325" cy="2638425"/>
+            <wp:effectExtent l="0" t="0" r="9525" b="9525"/>
+            <wp:docPr id="5" name="Picture 5"/>
+            <wp:cNvGraphicFramePr>
+              <a:graphicFrameLocks xmlns:a="http://schemas.openxmlformats.org/drawingml/2006/main" noChangeAspect="1"/>
+            </wp:cNvGraphicFramePr>
+            <a:graphic xmlns:a="http://schemas.openxmlformats.org/drawingml/2006/main">
+              <a:graphicData uri="http://schemas.openxmlformats.org/drawingml/2006/picture">
+                <pic:pic xmlns:pic="http://schemas.openxmlformats.org/drawingml/2006/picture">
+                  <pic:nvPicPr>
+                    <pic:cNvPr id="1" name=""/>
+                    <pic:cNvPicPr/>
+                  </pic:nvPicPr>
+                  <pic:blipFill>
+                    <a:blip r:embed="rId11"/>
+                    <a:stretch>
+                      <a:fillRect/>
+                    </a:stretch>
+                  </pic:blipFill>
+                  <pic:spPr>
+                    <a:xfrm>
+                      <a:off x="0" y="0"/>
+                      <a:ext cx="4886325" cy="2638425"/>
+                    </a:xfrm>
+                    <a:prstGeom prst="rect">
+                      <a:avLst/>
+                    </a:prstGeom>
+                  </pic:spPr>
+                </pic:pic>
+              </a:graphicData>
+            </a:graphic>
+          </wp:inline>
+        </w:drawing>
+      </w:r>
+    </w:p>
+    <w:p>
+      <w:pPr>
+        <w:rPr>
+          <w:b/>
+        </w:rPr>
+      </w:pPr>
+      <w:r>
+        <w:rPr>
+          <w:noProof/>
+        </w:rPr>
+        <w:drawing>
+          <wp:inline distT="0" distB="0" distL="0" distR="0" wp14:anchorId="2538763C" wp14:editId="021CAB73">
+            <wp:extent cx="2667000" cy="2771775"/>
+            <wp:effectExtent l="0" t="0" r="0" b="9525"/>
+            <wp:docPr id="6" name="Picture 6"/>
+            <wp:cNvGraphicFramePr>
+              <a:graphicFrameLocks xmlns:a="http://schemas.openxmlformats.org/drawingml/2006/main" noChangeAspect="1"/>
+            </wp:cNvGraphicFramePr>
+            <a:graphic xmlns:a="http://schemas.openxmlformats.org/drawingml/2006/main">
+              <a:graphicData uri="http://schemas.openxmlformats.org/drawingml/2006/picture">
+                <pic:pic xmlns:pic="http://schemas.openxmlformats.org/drawingml/2006/picture">
+                  <pic:nvPicPr>
+                    <pic:cNvPr id="1" name=""/>
+                    <pic:cNvPicPr/>
+                  </pic:nvPicPr>
+                  <pic:blipFill>
+                    <a:blip r:embed="rId12"/>
+                    <a:stretch>
+                      <a:fillRect/>
+                    </a:stretch>
+                  </pic:blipFill>
+                  <pic:spPr>
+                    <a:xfrm>
+                      <a:off x="0" y="0"/>
                       <a:ext cx="2667000" cy="2771775"/>
                     </a:xfrm>
                     <a:prstGeom prst="rect">
@@ -320,30 +1283,85 @@
         <w:t>Trial 10 has the highest final joint log likelihood but not the lowest RMSE.</w:t>
       </w:r>
     </w:p>
+    <w:p>
+      <w:pPr>
+        <w:pStyle w:val="Heading1"/>
+      </w:pPr>
+      <w:r>
+        <w:t xml:space="preserve">Problem 3.b </w:t>
+      </w:r>
+    </w:p>
     <w:p/>
     <w:p>
       <w:r>
         <w:t xml:space="preserve">Below are lists of </w:t>
       </w:r>
-      <w:r>
-        <w:t xml:space="preserve">star </w:t>
+      <w:proofErr w:type="spellStart"/>
+      <w:r>
+        <w:t>S</w:t>
+      </w:r>
+      <w:r>
+        <w:t>tar</w:t>
       </w:r>
       <w:r>
         <w:t>wars</w:t>
       </w:r>
-      <w:r>
-        <w:t>, my fair lady, and good fellas</w:t>
-      </w:r>
+      <w:proofErr w:type="spellEnd"/>
+      <w:r>
+        <w:t xml:space="preserve">, my fair lady, and good </w:t>
+      </w:r>
+      <w:proofErr w:type="gramStart"/>
+      <w:r>
+        <w:t>fellas</w:t>
+      </w:r>
+      <w:proofErr w:type="gramEnd"/>
       <w:r>
         <w:t xml:space="preserve"> movies in their respective orders and their 10 closest movies </w:t>
       </w:r>
       <w:r>
-        <w:t xml:space="preserve">and its distances. </w:t>
+        <w:t>and its distances</w:t>
+      </w:r>
+      <w:r>
+        <w:t xml:space="preserve"> sorted by closest movies. </w:t>
+      </w:r>
+    </w:p>
+    <w:p/>
+    <w:p/>
+    <w:p/>
+    <w:p/>
+    <w:p>
+      <w:pPr>
+        <w:rPr>
+          <w:b/>
+        </w:rPr>
+      </w:pPr>
+      <w:r>
+        <w:rPr>
+          <w:b/>
+        </w:rPr>
+        <w:lastRenderedPageBreak/>
+        <w:t>TWO COLUMNS(MOVIES AND DISTANCES) EACH IN FOLLOWING ORDER AND SORTED BY CLOSEST MOVIES</w:t>
       </w:r>
       <w:bookmarkStart w:id="0" w:name="_GoBack"/>
       <w:bookmarkEnd w:id="0"/>
       <w:r>
-        <w:t xml:space="preserve"> </w:t>
+        <w:rPr>
+          <w:b/>
+        </w:rPr>
+        <w:t>:</w:t>
+      </w:r>
+    </w:p>
+    <w:p>
+      <w:pPr>
+        <w:rPr>
+          <w:b/>
+        </w:rPr>
+      </w:pPr>
+      <w:r>
+        <w:rPr>
+          <w:b/>
+        </w:rPr>
+        <w:t>STAR WARS, MY FAIR LADY, GOOD FELLAS</w:t>
       </w:r>
     </w:p>
     <w:p>
@@ -352,7 +1370,7 @@
           <w:noProof/>
         </w:rPr>
         <w:drawing>
-          <wp:inline distT="0" distB="0" distL="0" distR="0" wp14:anchorId="18722D1E" wp14:editId="2A69C132">
+          <wp:inline distT="0" distB="0" distL="0" distR="0" wp14:anchorId="20EA117A" wp14:editId="4EAD3FBA">
             <wp:extent cx="6385400" cy="3233318"/>
             <wp:effectExtent l="0" t="0" r="0" b="5715"/>
             <wp:docPr id="8" name="Picture 8"/>
@@ -367,7 +1385,7 @@
                     <pic:cNvPicPr/>
                   </pic:nvPicPr>
                   <pic:blipFill>
-                    <a:blip r:embed="rId10"/>
+                    <a:blip r:embed="rId13"/>
                     <a:stretch>
                       <a:fillRect/>
                     </a:stretch>
@@ -512,7 +1530,7 @@
       </w:pPr>
     </w:pPrDefault>
   </w:docDefaults>
-  <w:latentStyles w:defLockedState="0" w:defUIPriority="99" w:defSemiHidden="0" w:defUnhideWhenUsed="0" w:defQFormat="0" w:count="375">
+  <w:latentStyles w:defLockedState="0" w:defUIPriority="99" w:defSemiHidden="0" w:defUnhideWhenUsed="0" w:defQFormat="0" w:count="376">
     <w:lsdException w:name="Normal" w:uiPriority="0" w:qFormat="1"/>
     <w:lsdException w:name="heading 1" w:uiPriority="9" w:qFormat="1"/>
     <w:lsdException w:name="heading 2" w:semiHidden="1" w:uiPriority="9" w:unhideWhenUsed="1" w:qFormat="1"/>
@@ -618,7 +1636,6 @@
     <w:lsdException w:name="HTML Sample" w:semiHidden="1" w:unhideWhenUsed="1"/>
     <w:lsdException w:name="HTML Typewriter" w:semiHidden="1" w:unhideWhenUsed="1"/>
     <w:lsdException w:name="HTML Variable" w:semiHidden="1" w:unhideWhenUsed="1"/>
-    <w:lsdException w:name="Normal Table" w:semiHidden="1" w:unhideWhenUsed="1"/>
     <w:lsdException w:name="annotation subject" w:semiHidden="1" w:unhideWhenUsed="1"/>
     <w:lsdException w:name="No List" w:semiHidden="1" w:unhideWhenUsed="1"/>
     <w:lsdException w:name="Outline List 1" w:semiHidden="1" w:unhideWhenUsed="1"/>
@@ -665,10 +1682,8 @@
     <w:lsdException w:name="Table Subtle 2" w:semiHidden="1" w:unhideWhenUsed="1"/>
     <w:lsdException w:name="Table Web 1" w:semiHidden="1" w:unhideWhenUsed="1"/>
     <w:lsdException w:name="Table Web 2" w:semiHidden="1" w:unhideWhenUsed="1"/>
-    <w:lsdException w:name="Table Web 3" w:semiHidden="1" w:unhideWhenUsed="1"/>
     <w:lsdException w:name="Balloon Text" w:semiHidden="1" w:unhideWhenUsed="1"/>
     <w:lsdException w:name="Table Grid" w:uiPriority="39"/>
-    <w:lsdException w:name="Table Theme" w:semiHidden="1" w:unhideWhenUsed="1"/>
     <w:lsdException w:name="Placeholder Text" w:semiHidden="1"/>
     <w:lsdException w:name="No Spacing" w:uiPriority="1" w:qFormat="1"/>
     <w:lsdException w:name="Light Shading" w:uiPriority="60"/>
@@ -888,6 +1903,7 @@
     <w:lsdException w:name="Smart Hyperlink" w:semiHidden="1" w:unhideWhenUsed="1"/>
     <w:lsdException w:name="Hashtag" w:semiHidden="1" w:unhideWhenUsed="1"/>
     <w:lsdException w:name="Unresolved Mention" w:semiHidden="1" w:unhideWhenUsed="1"/>
+    <w:lsdException w:name="Smart Link" w:semiHidden="1" w:unhideWhenUsed="1"/>
   </w:latentStyles>
   <w:style w:type="paragraph" w:default="1" w:styleId="Normal">
     <w:name w:val="Normal"/>
@@ -994,6 +2010,25 @@
       <w:sz w:val="18"/>
       <w:szCs w:val="18"/>
     </w:rPr>
+  </w:style>
+  <w:style w:type="table" w:styleId="TableGrid">
+    <w:name w:val="Table Grid"/>
+    <w:basedOn w:val="TableNormal"/>
+    <w:uiPriority w:val="39"/>
+    <w:rsid w:val="00C604AF"/>
+    <w:pPr>
+      <w:spacing w:after="0" w:line="240" w:lineRule="auto"/>
+    </w:pPr>
+    <w:tblPr>
+      <w:tblBorders>
+        <w:top w:val="single" w:sz="4" w:space="0" w:color="auto"/>
+        <w:left w:val="single" w:sz="4" w:space="0" w:color="auto"/>
+        <w:bottom w:val="single" w:sz="4" w:space="0" w:color="auto"/>
+        <w:right w:val="single" w:sz="4" w:space="0" w:color="auto"/>
+        <w:insideH w:val="single" w:sz="4" w:space="0" w:color="auto"/>
+        <w:insideV w:val="single" w:sz="4" w:space="0" w:color="auto"/>
+      </w:tblBorders>
+    </w:tblPr>
   </w:style>
 </w:styles>
 </file>
